--- a/teste.docx
+++ b/teste.docx
@@ -5,6 +5,11 @@
     <w:p>
       <w:r>
         <w:t xml:space="preserve">Master </w:t>
+      </w:r>
+    </w:p>
+    <w:p>
+      <w:r>
+        <w:t>alterado</w:t>
       </w:r>
     </w:p>
     <w:sectPr>

--- a/teste.docx
+++ b/teste.docx
@@ -4,12 +4,58 @@
   <w:body>
     <w:p>
       <w:r>
-        <w:t xml:space="preserve">Master </w:t>
+        <w:t>V2</w:t>
       </w:r>
     </w:p>
     <w:p>
       <w:r>
-        <w:t>alterado</w:t>
+        <w:t>A</w:t>
+      </w:r>
+      <w:r>
+        <w:t>lterado</w:t>
+      </w:r>
+    </w:p>
+    <w:p>
+      <w:r>
+        <w:rPr>
+          <w:noProof/>
+          <w:lang w:eastAsia="pt-BR"/>
+        </w:rPr>
+        <w:drawing>
+          <wp:inline distT="0" distB="0" distL="0" distR="0">
+            <wp:extent cx="5400040" cy="4319905"/>
+            <wp:effectExtent l="19050" t="0" r="0" b="0"/>
+            <wp:docPr id="1" name="Imagem 0" descr="imagem.JPG"/>
+            <wp:cNvGraphicFramePr>
+              <a:graphicFrameLocks xmlns:a="http://schemas.openxmlformats.org/drawingml/2006/main" noChangeAspect="1"/>
+            </wp:cNvGraphicFramePr>
+            <a:graphic xmlns:a="http://schemas.openxmlformats.org/drawingml/2006/main">
+              <a:graphicData uri="http://schemas.openxmlformats.org/drawingml/2006/picture">
+                <pic:pic xmlns:pic="http://schemas.openxmlformats.org/drawingml/2006/picture">
+                  <pic:nvPicPr>
+                    <pic:cNvPr id="0" name="imagem.JPG"/>
+                    <pic:cNvPicPr/>
+                  </pic:nvPicPr>
+                  <pic:blipFill>
+                    <a:blip r:embed="rId4" cstate="print"/>
+                    <a:stretch>
+                      <a:fillRect/>
+                    </a:stretch>
+                  </pic:blipFill>
+                  <pic:spPr>
+                    <a:xfrm>
+                      <a:off x="0" y="0"/>
+                      <a:ext cx="5400040" cy="4319905"/>
+                    </a:xfrm>
+                    <a:prstGeom prst="rect">
+                      <a:avLst/>
+                    </a:prstGeom>
+                  </pic:spPr>
+                </pic:pic>
+              </a:graphicData>
+            </a:graphic>
+          </wp:inline>
+        </w:drawing>
       </w:r>
     </w:p>
     <w:sectPr>
@@ -214,6 +260,36 @@
     <w:semiHidden/>
     <w:unhideWhenUsed/>
   </w:style>
+  <w:style w:type="paragraph" w:styleId="Textodebalo">
+    <w:name w:val="Balloon Text"/>
+    <w:basedOn w:val="Normal"/>
+    <w:link w:val="TextodebaloChar"/>
+    <w:uiPriority w:val="99"/>
+    <w:semiHidden/>
+    <w:unhideWhenUsed/>
+    <w:rsid w:val="004B793E"/>
+    <w:pPr>
+      <w:spacing w:after="0" w:line="240" w:lineRule="auto"/>
+    </w:pPr>
+    <w:rPr>
+      <w:rFonts w:ascii="Tahoma" w:hAnsi="Tahoma" w:cs="Tahoma"/>
+      <w:sz w:val="16"/>
+      <w:szCs w:val="16"/>
+    </w:rPr>
+  </w:style>
+  <w:style w:type="character" w:customStyle="1" w:styleId="TextodebaloChar">
+    <w:name w:val="Texto de balão Char"/>
+    <w:basedOn w:val="Fontepargpadro"/>
+    <w:link w:val="Textodebalo"/>
+    <w:uiPriority w:val="99"/>
+    <w:semiHidden/>
+    <w:rsid w:val="004B793E"/>
+    <w:rPr>
+      <w:rFonts w:ascii="Tahoma" w:hAnsi="Tahoma" w:cs="Tahoma"/>
+      <w:sz w:val="16"/>
+      <w:szCs w:val="16"/>
+    </w:rPr>
+  </w:style>
 </w:styles>
 </file>
 

--- a/teste.docx
+++ b/teste.docx
@@ -4,7 +4,7 @@
   <w:body>
     <w:p>
       <w:r>
-        <w:t>V2</w:t>
+        <w:t>master</w:t>
       </w:r>
     </w:p>
     <w:p>

--- a/teste.docx
+++ b/teste.docx
@@ -4,7 +4,12 @@
   <w:body>
     <w:p>
       <w:r>
-        <w:t>master</w:t>
+        <w:t>Máster</w:t>
+      </w:r>
+    </w:p>
+    <w:p>
+      <w:r>
+        <w:t>V2</w:t>
       </w:r>
     </w:p>
     <w:p>

--- a/teste.docx
+++ b/teste.docx
@@ -28,7 +28,7 @@
         </w:rPr>
         <w:drawing>
           <wp:inline distT="0" distB="0" distL="0" distR="0">
-            <wp:extent cx="5400040" cy="4319905"/>
+            <wp:extent cx="5398339" cy="3174521"/>
             <wp:effectExtent l="19050" t="0" r="0" b="0"/>
             <wp:docPr id="1" name="Imagem 0" descr="imagem.JPG"/>
             <wp:cNvGraphicFramePr>
@@ -50,7 +50,7 @@
                   <pic:spPr>
                     <a:xfrm>
                       <a:off x="0" y="0"/>
-                      <a:ext cx="5400040" cy="4319905"/>
+                      <a:ext cx="5400040" cy="3175521"/>
                     </a:xfrm>
                     <a:prstGeom prst="rect">
                       <a:avLst/>

--- a/teste.docx
+++ b/teste.docx
@@ -28,8 +28,8 @@
         </w:rPr>
         <w:drawing>
           <wp:inline distT="0" distB="0" distL="0" distR="0">
-            <wp:extent cx="5400040" cy="4319905"/>
-            <wp:effectExtent l="19050" t="0" r="0" b="0"/>
+            <wp:extent cx="1801123" cy="1440856"/>
+            <wp:effectExtent l="19050" t="0" r="8627" b="0"/>
             <wp:docPr id="1" name="Imagem 0" descr="imagem.JPG"/>
             <wp:cNvGraphicFramePr>
               <a:graphicFrameLocks xmlns:a="http://schemas.openxmlformats.org/drawingml/2006/main" noChangeAspect="1"/>
@@ -50,7 +50,7 @@
                   <pic:spPr>
                     <a:xfrm>
                       <a:off x="0" y="0"/>
-                      <a:ext cx="5400040" cy="4319905"/>
+                      <a:ext cx="1801691" cy="1441310"/>
                     </a:xfrm>
                     <a:prstGeom prst="rect">
                       <a:avLst/>

--- a/teste.docx
+++ b/teste.docx
@@ -18,6 +18,9 @@
       </w:r>
       <w:r>
         <w:t>lterado</w:t>
+      </w:r>
+      <w:r>
+        <w:t xml:space="preserve"> novamente v2</w:t>
       </w:r>
     </w:p>
     <w:p>

--- a/teste.docx
+++ b/teste.docx
@@ -18,6 +18,9 @@
       </w:r>
       <w:r>
         <w:t>lterado</w:t>
+      </w:r>
+      <w:r>
+        <w:t xml:space="preserve"> master</w:t>
       </w:r>
     </w:p>
     <w:p>
